--- a/Django3 notes.docx
+++ b/Django3 notes.docx
@@ -3243,10 +3243,7 @@
       </w:r>
       <w:proofErr w:type="gramStart"/>
       <w:r>
-        <w:t xml:space="preserve">App </w:t>
-      </w:r>
-      <w:r>
-        <w:t>:</w:t>
+        <w:t>App :</w:t>
       </w:r>
       <w:proofErr w:type="gramEnd"/>
     </w:p>
@@ -3271,12 +3268,6 @@
         <w:gridCol w:w="1053"/>
       </w:tblGrid>
       <w:tr>
-        <w:tblPrEx>
-          <w:tblCellMar>
-            <w:top w:w="0" w:type="dxa"/>
-            <w:bottom w:w="0" w:type="dxa"/>
-          </w:tblCellMar>
-        </w:tblPrEx>
         <w:trPr>
           <w:trHeight w:val="683"/>
         </w:trPr>
@@ -3545,9 +3536,14 @@
                 <w:tab w:val="left" w:pos="3570"/>
               </w:tabs>
             </w:pPr>
+            <w:proofErr w:type="spellStart"/>
+            <w:r>
+              <w:t>e</w:t>
+            </w:r>
             <w:r>
               <w:t>id</w:t>
             </w:r>
+            <w:proofErr w:type="spellEnd"/>
           </w:p>
         </w:tc>
         <w:tc>
@@ -3803,36 +3799,2070 @@
         </w:rPr>
         <w:t xml:space="preserve"> 0001).</w:t>
       </w:r>
+    </w:p>
+    <w:p>
+      <w:pPr>
+        <w:tabs>
+          <w:tab w:val="left" w:pos="3570"/>
+        </w:tabs>
+      </w:pPr>
+      <w:r>
+        <w:rPr>
+          <w:b/>
+          <w:sz w:val="24"/>
+        </w:rPr>
+        <w:t xml:space="preserve">Admin </w:t>
+      </w:r>
+      <w:proofErr w:type="gramStart"/>
+      <w:r>
+        <w:rPr>
+          <w:b/>
+          <w:sz w:val="24"/>
+        </w:rPr>
+        <w:t>App :</w:t>
+      </w:r>
+      <w:proofErr w:type="gramEnd"/>
+      <w:r>
+        <w:rPr>
+          <w:b/>
+          <w:sz w:val="24"/>
+        </w:rPr>
+        <w:t xml:space="preserve"> </w:t>
+      </w:r>
+      <w:r>
+        <w:t>Django admin app is a built-in app. It is a CRUD (Create Read Update Delete) user interface of all your models. It is an app for admin of the website.</w:t>
+      </w:r>
+    </w:p>
+    <w:p>
+      <w:pPr>
+        <w:tabs>
+          <w:tab w:val="left" w:pos="3570"/>
+        </w:tabs>
+      </w:pPr>
+      <w:r>
+        <w:rPr>
+          <w:b/>
+          <w:sz w:val="24"/>
+        </w:rPr>
+        <w:t xml:space="preserve">How to use admin </w:t>
+      </w:r>
+      <w:proofErr w:type="gramStart"/>
+      <w:r>
+        <w:rPr>
+          <w:b/>
+          <w:sz w:val="24"/>
+        </w:rPr>
+        <w:t>app :</w:t>
+      </w:r>
+      <w:proofErr w:type="gramEnd"/>
+      <w:r>
+        <w:rPr>
+          <w:sz w:val="24"/>
+        </w:rPr>
+        <w:t xml:space="preserve"> </w:t>
+      </w:r>
+      <w:r>
+        <w:t>In the browser window (</w:t>
+      </w:r>
+      <w:hyperlink r:id="rId13" w:history="1">
+        <w:r>
+          <w:rPr>
+            <w:rStyle w:val="Hyperlink"/>
+          </w:rPr>
+          <w:t>https://localhost:8000/admin</w:t>
+        </w:r>
+      </w:hyperlink>
+      <w:r>
+        <w:t>).</w:t>
+      </w:r>
+    </w:p>
+    <w:p>
+      <w:pPr>
+        <w:tabs>
+          <w:tab w:val="left" w:pos="3570"/>
+        </w:tabs>
+      </w:pPr>
+      <w:r>
+        <w:t xml:space="preserve">You might have noticed prewritten entry in </w:t>
+      </w:r>
+      <w:proofErr w:type="spellStart"/>
+      <w:r>
+        <w:t>urlpatterns</w:t>
+      </w:r>
+      <w:proofErr w:type="spellEnd"/>
+      <w:r>
+        <w:t xml:space="preserve"> for admin.</w:t>
+      </w:r>
+    </w:p>
+    <w:p>
+      <w:pPr>
+        <w:tabs>
+          <w:tab w:val="left" w:pos="3570"/>
+        </w:tabs>
+      </w:pPr>
+      <w:r>
+        <w:t xml:space="preserve">We can see the admin login page, it requires login </w:t>
+      </w:r>
+      <w:proofErr w:type="spellStart"/>
+      <w:r>
+        <w:t>credientials</w:t>
+      </w:r>
+      <w:proofErr w:type="spellEnd"/>
+      <w:r>
+        <w:t>, which has to be created.</w:t>
+      </w:r>
+    </w:p>
+    <w:p>
+      <w:pPr>
+        <w:tabs>
+          <w:tab w:val="left" w:pos="3570"/>
+        </w:tabs>
+      </w:pPr>
+      <w:r>
+        <w:t xml:space="preserve">We can create any number of users but one has to be a super user with all the </w:t>
+      </w:r>
+      <w:proofErr w:type="spellStart"/>
+      <w:r>
+        <w:t>priviledges</w:t>
+      </w:r>
+      <w:proofErr w:type="spellEnd"/>
+      <w:r>
+        <w:t>.</w:t>
+      </w:r>
+    </w:p>
+    <w:p>
+      <w:pPr>
+        <w:tabs>
+          <w:tab w:val="left" w:pos="3570"/>
+        </w:tabs>
+      </w:pPr>
+      <w:r>
+        <w:t xml:space="preserve">To create super user (python manage.py </w:t>
+      </w:r>
+      <w:proofErr w:type="spellStart"/>
+      <w:r>
+        <w:t>createsuperuser</w:t>
+      </w:r>
+      <w:proofErr w:type="spellEnd"/>
+    </w:p>
+    <w:p>
+      <w:pPr>
+        <w:tabs>
+          <w:tab w:val="left" w:pos="3570"/>
+        </w:tabs>
+      </w:pPr>
+      <w:r>
+        <w:t xml:space="preserve">                                        </w:t>
+      </w:r>
+      <w:proofErr w:type="gramStart"/>
+      <w:r>
+        <w:t>Username :</w:t>
+      </w:r>
+      <w:proofErr w:type="gramEnd"/>
+      <w:r>
+        <w:t xml:space="preserve"> </w:t>
+      </w:r>
+      <w:proofErr w:type="spellStart"/>
+      <w:r>
+        <w:t>name_of_user</w:t>
+      </w:r>
+      <w:proofErr w:type="spellEnd"/>
+    </w:p>
+    <w:p>
+      <w:pPr>
+        <w:tabs>
+          <w:tab w:val="left" w:pos="3570"/>
+        </w:tabs>
+      </w:pPr>
+      <w:r>
+        <w:t xml:space="preserve">                                        </w:t>
+      </w:r>
+      <w:proofErr w:type="gramStart"/>
+      <w:r>
+        <w:t>Email :</w:t>
+      </w:r>
+      <w:proofErr w:type="gramEnd"/>
+    </w:p>
+    <w:p>
+      <w:pPr>
+        <w:tabs>
+          <w:tab w:val="left" w:pos="3570"/>
+        </w:tabs>
+      </w:pPr>
+      <w:r>
+        <w:t xml:space="preserve">                                        </w:t>
+      </w:r>
+      <w:proofErr w:type="gramStart"/>
+      <w:r>
+        <w:t>Password :</w:t>
+      </w:r>
+      <w:proofErr w:type="gramEnd"/>
+      <w:r>
+        <w:t xml:space="preserve"> </w:t>
+      </w:r>
+      <w:hyperlink r:id="rId14" w:history="1">
+        <w:r>
+          <w:rPr>
+            <w:rStyle w:val="Hyperlink"/>
+          </w:rPr>
+          <w:t>name_of_user@gmail.com</w:t>
+        </w:r>
+      </w:hyperlink>
+    </w:p>
+    <w:p>
+      <w:pPr>
+        <w:tabs>
+          <w:tab w:val="left" w:pos="3570"/>
+        </w:tabs>
+        <w:rPr>
+          <w:b/>
+        </w:rPr>
+      </w:pPr>
+      <w:r>
+        <w:t xml:space="preserve">We need to register model to the admin interface </w:t>
+      </w:r>
+      <w:proofErr w:type="gramStart"/>
+      <w:r>
+        <w:t>In</w:t>
+      </w:r>
+      <w:proofErr w:type="gramEnd"/>
+      <w:r>
+        <w:t xml:space="preserve"> testapp/admin.py</w:t>
+      </w:r>
+    </w:p>
+    <w:tbl>
+      <w:tblPr>
+        <w:tblW w:w="0" w:type="auto"/>
+        <w:tblInd w:w="2040" w:type="dxa"/>
+        <w:tblBorders>
+          <w:top w:val="single" w:sz="4" w:space="0" w:color="auto"/>
+          <w:left w:val="single" w:sz="4" w:space="0" w:color="auto"/>
+          <w:bottom w:val="single" w:sz="4" w:space="0" w:color="auto"/>
+          <w:right w:val="single" w:sz="4" w:space="0" w:color="auto"/>
+          <w:insideH w:val="single" w:sz="4" w:space="0" w:color="auto"/>
+          <w:insideV w:val="single" w:sz="4" w:space="0" w:color="auto"/>
+        </w:tblBorders>
+        <w:tblLook w:val="0000" w:firstRow="0" w:lastRow="0" w:firstColumn="0" w:lastColumn="0" w:noHBand="0" w:noVBand="0"/>
+      </w:tblPr>
+      <w:tblGrid>
+        <w:gridCol w:w="3715"/>
+      </w:tblGrid>
+      <w:tr>
+        <w:trPr>
+          <w:trHeight w:val="1205"/>
+        </w:trPr>
+        <w:tc>
+          <w:tcPr>
+            <w:tcW w:w="3715" w:type="dxa"/>
+          </w:tcPr>
+          <w:p>
+            <w:pPr>
+              <w:tabs>
+                <w:tab w:val="left" w:pos="3570"/>
+              </w:tabs>
+            </w:pPr>
+            <w:r>
+              <w:t xml:space="preserve">from </w:t>
+            </w:r>
+            <w:proofErr w:type="spellStart"/>
+            <w:r>
+              <w:t>Django.contrib</w:t>
+            </w:r>
+            <w:proofErr w:type="spellEnd"/>
+            <w:r>
+              <w:t xml:space="preserve"> import admin</w:t>
+            </w:r>
+          </w:p>
+          <w:p>
+            <w:pPr>
+              <w:tabs>
+                <w:tab w:val="left" w:pos="3570"/>
+              </w:tabs>
+            </w:pPr>
+            <w:r>
+              <w:t xml:space="preserve">from </w:t>
+            </w:r>
+            <w:proofErr w:type="spellStart"/>
+            <w:r>
+              <w:t>testapp.models</w:t>
+            </w:r>
+            <w:proofErr w:type="spellEnd"/>
+            <w:r>
+              <w:t xml:space="preserve"> import Employee</w:t>
+            </w:r>
+          </w:p>
+          <w:p>
+            <w:pPr>
+              <w:tabs>
+                <w:tab w:val="left" w:pos="3570"/>
+              </w:tabs>
+            </w:pPr>
+            <w:proofErr w:type="spellStart"/>
+            <w:r>
+              <w:t>admin.site.register</w:t>
+            </w:r>
+            <w:proofErr w:type="spellEnd"/>
+            <w:r>
+              <w:t>(Employee)</w:t>
+            </w:r>
+          </w:p>
+        </w:tc>
+      </w:tr>
+    </w:tbl>
+    <w:p>
+      <w:pPr>
+        <w:tabs>
+          <w:tab w:val="left" w:pos="3570"/>
+        </w:tabs>
+        <w:ind w:left="-96"/>
+      </w:pPr>
+      <w:proofErr w:type="gramStart"/>
+      <w:r>
+        <w:t>testapp/models</w:t>
+      </w:r>
+      <w:r>
+        <w:t>.py</w:t>
+      </w:r>
+      <w:proofErr w:type="gramEnd"/>
+      <w:r>
+        <w:rPr>
+          <w:u w:val="single"/>
+        </w:rPr>
+        <w:t xml:space="preserve">                                                                                                     </w:t>
+      </w:r>
+    </w:p>
+    <w:tbl>
+      <w:tblPr>
+        <w:tblpPr w:leftFromText="180" w:rightFromText="180" w:vertAnchor="text" w:tblpX="2056" w:tblpY="-258"/>
+        <w:tblW w:w="0" w:type="auto"/>
+        <w:tblBorders>
+          <w:top w:val="single" w:sz="4" w:space="0" w:color="auto"/>
+          <w:left w:val="single" w:sz="4" w:space="0" w:color="auto"/>
+          <w:bottom w:val="single" w:sz="4" w:space="0" w:color="auto"/>
+          <w:right w:val="single" w:sz="4" w:space="0" w:color="auto"/>
+          <w:insideH w:val="single" w:sz="4" w:space="0" w:color="auto"/>
+          <w:insideV w:val="single" w:sz="4" w:space="0" w:color="auto"/>
+        </w:tblBorders>
+        <w:tblLook w:val="0000" w:firstRow="0" w:lastRow="0" w:firstColumn="0" w:lastColumn="0" w:noHBand="0" w:noVBand="0"/>
+      </w:tblPr>
+      <w:tblGrid>
+        <w:gridCol w:w="3690"/>
+      </w:tblGrid>
+      <w:tr>
+        <w:trPr>
+          <w:trHeight w:val="890"/>
+        </w:trPr>
+        <w:tc>
+          <w:tcPr>
+            <w:tcW w:w="3690" w:type="dxa"/>
+          </w:tcPr>
+          <w:p>
+            <w:pPr>
+              <w:tabs>
+                <w:tab w:val="left" w:pos="3570"/>
+              </w:tabs>
+            </w:pPr>
+            <w:proofErr w:type="spellStart"/>
+            <w:r>
+              <w:t>def</w:t>
+            </w:r>
+            <w:proofErr w:type="spellEnd"/>
+            <w:r>
+              <w:t xml:space="preserve"> __</w:t>
+            </w:r>
+            <w:proofErr w:type="spellStart"/>
+            <w:r>
+              <w:t>str</w:t>
+            </w:r>
+            <w:proofErr w:type="spellEnd"/>
+            <w:r>
+              <w:t>__(self):</w:t>
+            </w:r>
+          </w:p>
+          <w:p>
+            <w:pPr>
+              <w:tabs>
+                <w:tab w:val="left" w:pos="3570"/>
+              </w:tabs>
+              <w:rPr>
+                <w:b/>
+              </w:rPr>
+            </w:pPr>
+            <w:r>
+              <w:t xml:space="preserve">           return </w:t>
+            </w:r>
+            <w:proofErr w:type="spellStart"/>
+            <w:r>
+              <w:t>self.ename</w:t>
+            </w:r>
+            <w:proofErr w:type="spellEnd"/>
+          </w:p>
+        </w:tc>
+      </w:tr>
+    </w:tbl>
+    <w:p>
+      <w:pPr>
+        <w:tabs>
+          <w:tab w:val="left" w:pos="3570"/>
+        </w:tabs>
+      </w:pPr>
+    </w:p>
+    <w:p>
+      <w:pPr>
+        <w:tabs>
+          <w:tab w:val="left" w:pos="3570"/>
+        </w:tabs>
+      </w:pPr>
+    </w:p>
+    <w:p>
+      <w:pPr>
+        <w:tabs>
+          <w:tab w:val="left" w:pos="3570"/>
+        </w:tabs>
+      </w:pPr>
+      <w:r>
+        <w:t xml:space="preserve">If any </w:t>
+      </w:r>
+      <w:proofErr w:type="spellStart"/>
+      <w:r>
+        <w:t>updation</w:t>
+      </w:r>
+      <w:proofErr w:type="spellEnd"/>
+      <w:r>
+        <w:t xml:space="preserve"> in models.py then run</w:t>
+      </w:r>
+      <w:r>
+        <w:t xml:space="preserve"> two</w:t>
+      </w:r>
+      <w:r>
+        <w:t xml:space="preserve"> </w:t>
+      </w:r>
+      <w:r>
+        <w:t xml:space="preserve">command (python manage.py </w:t>
+      </w:r>
+      <w:proofErr w:type="spellStart"/>
+      <w:r>
+        <w:t>makemigration</w:t>
+      </w:r>
+      <w:proofErr w:type="spellEnd"/>
+      <w:r>
+        <w:t>) and (python manage.py migrate).</w:t>
+      </w:r>
+    </w:p>
+    <w:p>
+      <w:pPr>
+        <w:tabs>
+          <w:tab w:val="left" w:pos="3570"/>
+        </w:tabs>
+      </w:pPr>
+      <w:r>
+        <w:rPr>
+          <w:b/>
+          <w:sz w:val="24"/>
+        </w:rPr>
+        <w:t xml:space="preserve">CRUD </w:t>
+      </w:r>
+      <w:proofErr w:type="gramStart"/>
+      <w:r>
+        <w:rPr>
+          <w:b/>
+          <w:sz w:val="24"/>
+        </w:rPr>
+        <w:t>Operation</w:t>
+      </w:r>
+      <w:r>
+        <w:rPr>
+          <w:b/>
+          <w:sz w:val="24"/>
+        </w:rPr>
+        <w:t>s</w:t>
+      </w:r>
+      <w:r>
+        <w:rPr>
+          <w:b/>
+          <w:sz w:val="24"/>
+        </w:rPr>
+        <w:t xml:space="preserve"> :</w:t>
+      </w:r>
+      <w:proofErr w:type="gramEnd"/>
+      <w:r>
+        <w:rPr>
+          <w:sz w:val="24"/>
+        </w:rPr>
+        <w:t xml:space="preserve"> </w:t>
+      </w:r>
+      <w:r>
+        <w:t>C-Create, R-Read, U-Update, D-Delete.</w:t>
+      </w:r>
+    </w:p>
+    <w:p>
+      <w:pPr>
+        <w:tabs>
+          <w:tab w:val="left" w:pos="3570"/>
+        </w:tabs>
+      </w:pPr>
+      <w:proofErr w:type="spellStart"/>
+      <w:proofErr w:type="gramStart"/>
+      <w:r>
+        <w:rPr>
+          <w:b/>
+          <w:sz w:val="24"/>
+        </w:rPr>
+        <w:t>QuerySet</w:t>
+      </w:r>
+      <w:proofErr w:type="spellEnd"/>
+      <w:r>
+        <w:rPr>
+          <w:b/>
+          <w:sz w:val="24"/>
+        </w:rPr>
+        <w:t xml:space="preserve"> :</w:t>
+      </w:r>
+      <w:proofErr w:type="gramEnd"/>
+      <w:r>
+        <w:rPr>
+          <w:sz w:val="24"/>
+        </w:rPr>
+        <w:t xml:space="preserve"> </w:t>
+      </w:r>
+      <w:proofErr w:type="spellStart"/>
+      <w:r>
+        <w:t>QuerySet</w:t>
+      </w:r>
+      <w:proofErr w:type="spellEnd"/>
+      <w:r>
+        <w:t xml:space="preserve"> is built up as list of objects. It is a collection of data from a database.</w:t>
+      </w:r>
+    </w:p>
+    <w:p>
+      <w:pPr>
+        <w:tabs>
+          <w:tab w:val="left" w:pos="3570"/>
+        </w:tabs>
+      </w:pPr>
+      <w:proofErr w:type="gramStart"/>
+      <w:r>
+        <w:rPr>
+          <w:b/>
+          <w:sz w:val="24"/>
+        </w:rPr>
+        <w:t>Create :</w:t>
+      </w:r>
+      <w:proofErr w:type="gramEnd"/>
+      <w:r>
+        <w:rPr>
+          <w:b/>
+          <w:sz w:val="24"/>
+        </w:rPr>
+        <w:t xml:space="preserve"> </w:t>
+      </w:r>
+      <w:r>
+        <w:t>Create is used to add new record in the table.</w:t>
+      </w:r>
+    </w:p>
+    <w:tbl>
+      <w:tblPr>
+        <w:tblW w:w="0" w:type="auto"/>
+        <w:jc w:val="center"/>
+        <w:tblBorders>
+          <w:top w:val="single" w:sz="4" w:space="0" w:color="auto"/>
+          <w:left w:val="single" w:sz="4" w:space="0" w:color="auto"/>
+          <w:bottom w:val="single" w:sz="4" w:space="0" w:color="auto"/>
+          <w:right w:val="single" w:sz="4" w:space="0" w:color="auto"/>
+          <w:insideH w:val="single" w:sz="4" w:space="0" w:color="auto"/>
+          <w:insideV w:val="single" w:sz="4" w:space="0" w:color="auto"/>
+        </w:tblBorders>
+        <w:tblLook w:val="0000" w:firstRow="0" w:lastRow="0" w:firstColumn="0" w:lastColumn="0" w:noHBand="0" w:noVBand="0"/>
+      </w:tblPr>
+      <w:tblGrid>
+        <w:gridCol w:w="6037"/>
+      </w:tblGrid>
+      <w:tr>
+        <w:trPr>
+          <w:trHeight w:val="755"/>
+          <w:jc w:val="center"/>
+        </w:trPr>
+        <w:tc>
+          <w:tcPr>
+            <w:tcW w:w="6037" w:type="dxa"/>
+          </w:tcPr>
+          <w:p>
+            <w:pPr>
+              <w:tabs>
+                <w:tab w:val="left" w:pos="3570"/>
+              </w:tabs>
+            </w:pPr>
+            <w:r>
+              <w:t>employee = Employee(</w:t>
+            </w:r>
+            <w:proofErr w:type="spellStart"/>
+            <w:r>
+              <w:t>eno</w:t>
+            </w:r>
+            <w:proofErr w:type="spellEnd"/>
+            <w:r>
+              <w:t xml:space="preserve"> = 4, </w:t>
+            </w:r>
+            <w:proofErr w:type="spellStart"/>
+            <w:r>
+              <w:t>ename</w:t>
+            </w:r>
+            <w:proofErr w:type="spellEnd"/>
+            <w:r>
+              <w:t xml:space="preserve"> = “</w:t>
+            </w:r>
+            <w:proofErr w:type="spellStart"/>
+            <w:r>
+              <w:t>Nikhlesh</w:t>
+            </w:r>
+            <w:proofErr w:type="spellEnd"/>
+            <w:r>
+              <w:t xml:space="preserve">”, </w:t>
+            </w:r>
+            <w:proofErr w:type="spellStart"/>
+            <w:r>
+              <w:t>esal</w:t>
+            </w:r>
+            <w:proofErr w:type="spellEnd"/>
+            <w:r>
+              <w:t xml:space="preserve"> = 1500)</w:t>
+            </w:r>
+          </w:p>
+          <w:p>
+            <w:pPr>
+              <w:tabs>
+                <w:tab w:val="left" w:pos="3570"/>
+              </w:tabs>
+            </w:pPr>
+            <w:proofErr w:type="spellStart"/>
+            <w:r>
+              <w:t>employee.save</w:t>
+            </w:r>
+            <w:proofErr w:type="spellEnd"/>
+            <w:r>
+              <w:t>()</w:t>
+            </w:r>
+          </w:p>
+        </w:tc>
+      </w:tr>
+    </w:tbl>
+    <w:p>
+      <w:pPr>
+        <w:tabs>
+          <w:tab w:val="left" w:pos="3570"/>
+        </w:tabs>
+        <w:rPr>
+          <w:b/>
+          <w:sz w:val="24"/>
+        </w:rPr>
+      </w:pPr>
+    </w:p>
+    <w:p>
+      <w:pPr>
+        <w:tabs>
+          <w:tab w:val="left" w:pos="3570"/>
+        </w:tabs>
+      </w:pPr>
+      <w:proofErr w:type="gramStart"/>
+      <w:r>
+        <w:rPr>
+          <w:b/>
+          <w:sz w:val="24"/>
+        </w:rPr>
+        <w:lastRenderedPageBreak/>
+        <w:t>Read</w:t>
+      </w:r>
+      <w:r>
+        <w:rPr>
+          <w:b/>
+          <w:sz w:val="24"/>
+        </w:rPr>
+        <w:t xml:space="preserve"> :</w:t>
+      </w:r>
+      <w:proofErr w:type="gramEnd"/>
+      <w:r>
+        <w:rPr>
+          <w:b/>
+          <w:sz w:val="24"/>
+        </w:rPr>
+        <w:t xml:space="preserve"> </w:t>
+      </w:r>
+      <w:r>
+        <w:t>Read is extracting data from the table without deleting them from the table.</w:t>
+      </w:r>
+    </w:p>
+    <w:tbl>
+      <w:tblPr>
+        <w:tblW w:w="7837" w:type="dxa"/>
+        <w:jc w:val="center"/>
+        <w:tblBorders>
+          <w:top w:val="single" w:sz="4" w:space="0" w:color="auto"/>
+          <w:left w:val="single" w:sz="4" w:space="0" w:color="auto"/>
+          <w:bottom w:val="single" w:sz="4" w:space="0" w:color="auto"/>
+          <w:right w:val="single" w:sz="4" w:space="0" w:color="auto"/>
+          <w:insideH w:val="single" w:sz="4" w:space="0" w:color="auto"/>
+          <w:insideV w:val="single" w:sz="4" w:space="0" w:color="auto"/>
+        </w:tblBorders>
+        <w:tblLook w:val="0000" w:firstRow="0" w:lastRow="0" w:firstColumn="0" w:lastColumn="0" w:noHBand="0" w:noVBand="0"/>
+      </w:tblPr>
+      <w:tblGrid>
+        <w:gridCol w:w="7837"/>
+      </w:tblGrid>
+      <w:tr>
+        <w:trPr>
+          <w:trHeight w:val="755"/>
+          <w:jc w:val="center"/>
+        </w:trPr>
+        <w:tc>
+          <w:tcPr>
+            <w:tcW w:w="7837" w:type="dxa"/>
+          </w:tcPr>
+          <w:p>
+            <w:pPr>
+              <w:tabs>
+                <w:tab w:val="left" w:pos="3570"/>
+              </w:tabs>
+            </w:pPr>
+            <w:proofErr w:type="gramStart"/>
+            <w:r>
+              <w:t>employees</w:t>
+            </w:r>
+            <w:proofErr w:type="gramEnd"/>
+            <w:r>
+              <w:t xml:space="preserve"> = </w:t>
+            </w:r>
+            <w:proofErr w:type="spellStart"/>
+            <w:r>
+              <w:t>Employee.objects.all</w:t>
+            </w:r>
+            <w:proofErr w:type="spellEnd"/>
+            <w:r>
+              <w:t>() (</w:t>
+            </w:r>
+            <w:proofErr w:type="spellStart"/>
+            <w:r>
+              <w:t>QuerySet</w:t>
+            </w:r>
+            <w:proofErr w:type="spellEnd"/>
+            <w:r>
+              <w:t xml:space="preserve"> of employee objects).</w:t>
+            </w:r>
+          </w:p>
+          <w:p>
+            <w:pPr>
+              <w:tabs>
+                <w:tab w:val="left" w:pos="3570"/>
+              </w:tabs>
+            </w:pPr>
+            <w:proofErr w:type="spellStart"/>
+            <w:proofErr w:type="gramStart"/>
+            <w:r>
+              <w:t>emp</w:t>
+            </w:r>
+            <w:proofErr w:type="spellEnd"/>
+            <w:proofErr w:type="gramEnd"/>
+            <w:r>
+              <w:t xml:space="preserve"> = </w:t>
+            </w:r>
+            <w:proofErr w:type="spellStart"/>
+            <w:r>
+              <w:t>Employee.objects.all</w:t>
+            </w:r>
+            <w:proofErr w:type="spellEnd"/>
+            <w:r>
+              <w:t>()[2] (An employee at index 2).</w:t>
+            </w:r>
+          </w:p>
+          <w:p>
+            <w:pPr>
+              <w:tabs>
+                <w:tab w:val="left" w:pos="3570"/>
+              </w:tabs>
+            </w:pPr>
+            <w:proofErr w:type="gramStart"/>
+            <w:r>
+              <w:t>employees</w:t>
+            </w:r>
+            <w:proofErr w:type="gramEnd"/>
+            <w:r>
+              <w:t xml:space="preserve"> = </w:t>
+            </w:r>
+            <w:proofErr w:type="spellStart"/>
+            <w:r>
+              <w:t>Employee.objects.all</w:t>
+            </w:r>
+            <w:proofErr w:type="spellEnd"/>
+            <w:r>
+              <w:t>().values() (</w:t>
+            </w:r>
+            <w:proofErr w:type="spellStart"/>
+            <w:r>
+              <w:t>QuerySet</w:t>
+            </w:r>
+            <w:proofErr w:type="spellEnd"/>
+            <w:r>
+              <w:t xml:space="preserve"> of employ</w:t>
+            </w:r>
+            <w:r>
+              <w:t xml:space="preserve">ees each example as a dictionary </w:t>
+            </w:r>
+            <w:r>
+              <w:t>with column name as a key).</w:t>
+            </w:r>
+          </w:p>
+          <w:p>
+            <w:pPr>
+              <w:tabs>
+                <w:tab w:val="left" w:pos="3570"/>
+              </w:tabs>
+            </w:pPr>
+            <w:proofErr w:type="spellStart"/>
+            <w:r>
+              <w:t>Enames</w:t>
+            </w:r>
+            <w:proofErr w:type="spellEnd"/>
+            <w:r>
+              <w:t xml:space="preserve"> = </w:t>
+            </w:r>
+            <w:proofErr w:type="spellStart"/>
+            <w:r>
+              <w:t>Employee.objects.values_</w:t>
+            </w:r>
+            <w:proofErr w:type="gramStart"/>
+            <w:r>
+              <w:t>list</w:t>
+            </w:r>
+            <w:proofErr w:type="spellEnd"/>
+            <w:r>
+              <w:t>(</w:t>
+            </w:r>
+            <w:proofErr w:type="gramEnd"/>
+            <w:r>
+              <w:t>‘</w:t>
+            </w:r>
+            <w:proofErr w:type="spellStart"/>
+            <w:r>
+              <w:t>ename</w:t>
+            </w:r>
+            <w:proofErr w:type="spellEnd"/>
+            <w:r>
+              <w:t>’) (</w:t>
+            </w:r>
+            <w:proofErr w:type="spellStart"/>
+            <w:r>
+              <w:t>QuerySet</w:t>
+            </w:r>
+            <w:proofErr w:type="spellEnd"/>
+            <w:r>
+              <w:t xml:space="preserve"> of list of tuples, where each tuple contain only employee name).</w:t>
+            </w:r>
+          </w:p>
+          <w:p>
+            <w:pPr>
+              <w:tabs>
+                <w:tab w:val="left" w:pos="3570"/>
+              </w:tabs>
+            </w:pPr>
+            <w:r>
+              <w:t xml:space="preserve">X = </w:t>
+            </w:r>
+            <w:proofErr w:type="spellStart"/>
+            <w:r>
+              <w:t>Employee.objects.values_</w:t>
+            </w:r>
+            <w:proofErr w:type="gramStart"/>
+            <w:r>
+              <w:t>list</w:t>
+            </w:r>
+            <w:proofErr w:type="spellEnd"/>
+            <w:r>
+              <w:t>(</w:t>
+            </w:r>
+            <w:proofErr w:type="gramEnd"/>
+            <w:r>
+              <w:t>‘</w:t>
+            </w:r>
+            <w:proofErr w:type="spellStart"/>
+            <w:r>
+              <w:t>ename</w:t>
+            </w:r>
+            <w:proofErr w:type="spellEnd"/>
+            <w:r>
+              <w:t>’, ‘</w:t>
+            </w:r>
+            <w:proofErr w:type="spellStart"/>
+            <w:r>
+              <w:t>esal</w:t>
+            </w:r>
+            <w:proofErr w:type="spellEnd"/>
+            <w:r>
+              <w:t>’) (</w:t>
+            </w:r>
+            <w:proofErr w:type="spellStart"/>
+            <w:r>
+              <w:t>QuerySet</w:t>
+            </w:r>
+            <w:proofErr w:type="spellEnd"/>
+            <w:r>
+              <w:t xml:space="preserve"> of list of tuples, where each tuple contain only employee name and salary).</w:t>
+            </w:r>
+          </w:p>
+          <w:p>
+            <w:pPr>
+              <w:tabs>
+                <w:tab w:val="left" w:pos="3570"/>
+              </w:tabs>
+            </w:pPr>
+            <w:proofErr w:type="gramStart"/>
+            <w:r>
+              <w:t>employees</w:t>
+            </w:r>
+            <w:proofErr w:type="gramEnd"/>
+            <w:r>
+              <w:t xml:space="preserve"> = </w:t>
+            </w:r>
+            <w:proofErr w:type="spellStart"/>
+            <w:r>
+              <w:t>Employee.objects.filter</w:t>
+            </w:r>
+            <w:proofErr w:type="spellEnd"/>
+            <w:r>
+              <w:t>(</w:t>
+            </w:r>
+            <w:proofErr w:type="spellStart"/>
+            <w:r>
+              <w:t>esal</w:t>
+            </w:r>
+            <w:proofErr w:type="spellEnd"/>
+            <w:r>
+              <w:t>__get = 50000).values() (</w:t>
+            </w:r>
+            <w:proofErr w:type="spellStart"/>
+            <w:r>
+              <w:t>QuerySet</w:t>
+            </w:r>
+            <w:proofErr w:type="spellEnd"/>
+            <w:r>
+              <w:t xml:space="preserve"> of employees with salary is greater than 50000).</w:t>
+            </w:r>
+          </w:p>
+          <w:p>
+            <w:pPr>
+              <w:tabs>
+                <w:tab w:val="left" w:pos="3570"/>
+              </w:tabs>
+            </w:pPr>
+            <w:r>
+              <w:t xml:space="preserve">employees = </w:t>
+            </w:r>
+            <w:proofErr w:type="spellStart"/>
+            <w:r>
+              <w:t>Employee.objects.all</w:t>
+            </w:r>
+            <w:proofErr w:type="spellEnd"/>
+            <w:r>
+              <w:t>().</w:t>
+            </w:r>
+            <w:proofErr w:type="spellStart"/>
+            <w:r>
+              <w:t>order_by</w:t>
+            </w:r>
+            <w:proofErr w:type="spellEnd"/>
+            <w:r>
+              <w:t>(‘</w:t>
+            </w:r>
+            <w:proofErr w:type="spellStart"/>
+            <w:r>
+              <w:t>ename</w:t>
+            </w:r>
+            <w:proofErr w:type="spellEnd"/>
+            <w:r>
+              <w:t>’).values() (</w:t>
+            </w:r>
+            <w:proofErr w:type="spellStart"/>
+            <w:r>
+              <w:t>QuerySet</w:t>
+            </w:r>
+            <w:proofErr w:type="spellEnd"/>
+            <w:r>
+              <w:t xml:space="preserve"> of employees ordered by employee names in ascending order)</w:t>
+            </w:r>
+          </w:p>
+          <w:p>
+            <w:pPr>
+              <w:tabs>
+                <w:tab w:val="left" w:pos="3570"/>
+              </w:tabs>
+            </w:pPr>
+            <w:proofErr w:type="gramStart"/>
+            <w:r>
+              <w:t>employees</w:t>
+            </w:r>
+            <w:proofErr w:type="gramEnd"/>
+            <w:r>
+              <w:t xml:space="preserve"> = </w:t>
+            </w:r>
+            <w:proofErr w:type="spellStart"/>
+            <w:r>
+              <w:t>Employee.objects.all</w:t>
+            </w:r>
+            <w:proofErr w:type="spellEnd"/>
+            <w:r>
+              <w:t>().</w:t>
+            </w:r>
+            <w:proofErr w:type="spellStart"/>
+            <w:r>
+              <w:t>order_by</w:t>
+            </w:r>
+            <w:proofErr w:type="spellEnd"/>
+            <w:r>
+              <w:t>(‘-</w:t>
+            </w:r>
+            <w:proofErr w:type="spellStart"/>
+            <w:r>
+              <w:t>ename</w:t>
+            </w:r>
+            <w:proofErr w:type="spellEnd"/>
+            <w:r>
+              <w:t>’).values() (</w:t>
+            </w:r>
+            <w:proofErr w:type="spellStart"/>
+            <w:r>
+              <w:t>QuerySet</w:t>
+            </w:r>
+            <w:proofErr w:type="spellEnd"/>
+            <w:r>
+              <w:t xml:space="preserve"> of employees ordered by employee names in descending order because of ‘-</w:t>
+            </w:r>
+            <w:proofErr w:type="spellStart"/>
+            <w:r>
+              <w:t>ename</w:t>
+            </w:r>
+            <w:proofErr w:type="spellEnd"/>
+            <w:r>
+              <w:t>’).</w:t>
+            </w:r>
+          </w:p>
+        </w:tc>
+      </w:tr>
+    </w:tbl>
+    <w:p>
+      <w:pPr>
+        <w:tabs>
+          <w:tab w:val="left" w:pos="3570"/>
+        </w:tabs>
+      </w:pPr>
+      <w:r>
+        <w:rPr>
+          <w:b/>
+          <w:sz w:val="24"/>
+        </w:rPr>
+        <w:t xml:space="preserve">Field </w:t>
+      </w:r>
+      <w:proofErr w:type="gramStart"/>
+      <w:r>
+        <w:rPr>
+          <w:b/>
+          <w:sz w:val="24"/>
+        </w:rPr>
+        <w:t>Lookup :</w:t>
+      </w:r>
+      <w:proofErr w:type="gramEnd"/>
+      <w:r>
+        <w:rPr>
+          <w:sz w:val="24"/>
+        </w:rPr>
+        <w:t xml:space="preserve"> </w:t>
+      </w:r>
+      <w:proofErr w:type="spellStart"/>
+      <w:r>
+        <w:t>gt</w:t>
+      </w:r>
+      <w:proofErr w:type="spellEnd"/>
+      <w:r>
+        <w:t xml:space="preserve">, </w:t>
+      </w:r>
+      <w:proofErr w:type="spellStart"/>
+      <w:r>
+        <w:t>lt</w:t>
+      </w:r>
+      <w:proofErr w:type="spellEnd"/>
+      <w:r>
+        <w:t xml:space="preserve">, </w:t>
+      </w:r>
+      <w:proofErr w:type="spellStart"/>
+      <w:r>
+        <w:t>gte</w:t>
+      </w:r>
+      <w:proofErr w:type="spellEnd"/>
+      <w:r>
+        <w:t xml:space="preserve">, </w:t>
+      </w:r>
+      <w:proofErr w:type="spellStart"/>
+      <w:r>
+        <w:t>lte</w:t>
+      </w:r>
+      <w:proofErr w:type="spellEnd"/>
+      <w:r>
+        <w:t xml:space="preserve">, </w:t>
+      </w:r>
+      <w:proofErr w:type="spellStart"/>
+      <w:r>
+        <w:t>isnull</w:t>
+      </w:r>
+      <w:proofErr w:type="spellEnd"/>
+      <w:r>
+        <w:t xml:space="preserve">, </w:t>
+      </w:r>
+      <w:proofErr w:type="spellStart"/>
+      <w:r>
+        <w:t>startswith</w:t>
+      </w:r>
+      <w:proofErr w:type="spellEnd"/>
+      <w:r>
+        <w:t xml:space="preserve">, </w:t>
+      </w:r>
+      <w:proofErr w:type="spellStart"/>
+      <w:r>
+        <w:t>endswith</w:t>
+      </w:r>
+      <w:proofErr w:type="spellEnd"/>
+      <w:r>
+        <w:t>, exact, range.</w:t>
+      </w:r>
+    </w:p>
+    <w:p>
+      <w:pPr>
+        <w:tabs>
+          <w:tab w:val="left" w:pos="3570"/>
+        </w:tabs>
+      </w:pPr>
+      <w:proofErr w:type="gramStart"/>
+      <w:r>
+        <w:rPr>
+          <w:b/>
+          <w:sz w:val="24"/>
+        </w:rPr>
+        <w:t>Update</w:t>
+      </w:r>
+      <w:r>
+        <w:rPr>
+          <w:b/>
+          <w:sz w:val="24"/>
+        </w:rPr>
+        <w:t xml:space="preserve"> :</w:t>
+      </w:r>
+      <w:proofErr w:type="gramEnd"/>
+      <w:r>
+        <w:rPr>
+          <w:b/>
+          <w:sz w:val="24"/>
+        </w:rPr>
+        <w:t xml:space="preserve"> </w:t>
+      </w:r>
+      <w:r>
+        <w:t>Update is used to modify data of record or orders of database table.</w:t>
+      </w:r>
+    </w:p>
+    <w:tbl>
+      <w:tblPr>
+        <w:tblW w:w="0" w:type="auto"/>
+        <w:jc w:val="center"/>
+        <w:tblBorders>
+          <w:top w:val="single" w:sz="4" w:space="0" w:color="auto"/>
+          <w:left w:val="single" w:sz="4" w:space="0" w:color="auto"/>
+          <w:bottom w:val="single" w:sz="4" w:space="0" w:color="auto"/>
+          <w:right w:val="single" w:sz="4" w:space="0" w:color="auto"/>
+          <w:insideH w:val="single" w:sz="4" w:space="0" w:color="auto"/>
+          <w:insideV w:val="single" w:sz="4" w:space="0" w:color="auto"/>
+        </w:tblBorders>
+        <w:tblLook w:val="0000" w:firstRow="0" w:lastRow="0" w:firstColumn="0" w:lastColumn="0" w:noHBand="0" w:noVBand="0"/>
+      </w:tblPr>
+      <w:tblGrid>
+        <w:gridCol w:w="5755"/>
+      </w:tblGrid>
+      <w:tr>
+        <w:trPr>
+          <w:trHeight w:val="2024"/>
+          <w:jc w:val="center"/>
+        </w:trPr>
+        <w:tc>
+          <w:tcPr>
+            <w:tcW w:w="5755" w:type="dxa"/>
+          </w:tcPr>
+          <w:p>
+            <w:pPr>
+              <w:tabs>
+                <w:tab w:val="left" w:pos="3570"/>
+              </w:tabs>
+            </w:pPr>
+            <w:proofErr w:type="spellStart"/>
+            <w:r>
+              <w:t>emp</w:t>
+            </w:r>
+            <w:proofErr w:type="spellEnd"/>
+            <w:r>
+              <w:t xml:space="preserve"> = </w:t>
+            </w:r>
+            <w:proofErr w:type="spellStart"/>
+            <w:r>
+              <w:t>Employee.objects.filter</w:t>
+            </w:r>
+            <w:proofErr w:type="spellEnd"/>
+            <w:r>
+              <w:t>(‘</w:t>
+            </w:r>
+            <w:proofErr w:type="spellStart"/>
+            <w:r>
+              <w:t>ename</w:t>
+            </w:r>
+            <w:proofErr w:type="spellEnd"/>
+            <w:r>
+              <w:t>’ = ‘</w:t>
+            </w:r>
+            <w:proofErr w:type="spellStart"/>
+            <w:r>
+              <w:t>Nikhlesh</w:t>
+            </w:r>
+            <w:proofErr w:type="spellEnd"/>
+            <w:r>
+              <w:t>’).values()</w:t>
+            </w:r>
+          </w:p>
+          <w:p>
+            <w:pPr>
+              <w:tabs>
+                <w:tab w:val="left" w:pos="3570"/>
+              </w:tabs>
+            </w:pPr>
+            <w:r>
+              <w:t>e = Employee()</w:t>
+            </w:r>
+          </w:p>
+          <w:p>
+            <w:pPr>
+              <w:tabs>
+                <w:tab w:val="left" w:pos="3570"/>
+              </w:tabs>
+            </w:pPr>
+            <w:r>
+              <w:t xml:space="preserve">e.id = </w:t>
+            </w:r>
+            <w:proofErr w:type="spellStart"/>
+            <w:r>
+              <w:t>emp</w:t>
+            </w:r>
+            <w:proofErr w:type="spellEnd"/>
+            <w:r>
+              <w:t>[0][‘id’]</w:t>
+            </w:r>
+          </w:p>
+          <w:p>
+            <w:pPr>
+              <w:tabs>
+                <w:tab w:val="left" w:pos="3570"/>
+              </w:tabs>
+            </w:pPr>
+            <w:proofErr w:type="spellStart"/>
+            <w:r>
+              <w:t>e.eno</w:t>
+            </w:r>
+            <w:proofErr w:type="spellEnd"/>
+            <w:r>
+              <w:t xml:space="preserve"> = </w:t>
+            </w:r>
+            <w:proofErr w:type="spellStart"/>
+            <w:r>
+              <w:t>emp</w:t>
+            </w:r>
+            <w:proofErr w:type="spellEnd"/>
+            <w:r>
+              <w:t>[0][‘</w:t>
+            </w:r>
+            <w:proofErr w:type="spellStart"/>
+            <w:r>
+              <w:t>eno</w:t>
+            </w:r>
+            <w:proofErr w:type="spellEnd"/>
+            <w:r>
+              <w:t>’]</w:t>
+            </w:r>
+          </w:p>
+          <w:p>
+            <w:pPr>
+              <w:tabs>
+                <w:tab w:val="left" w:pos="3570"/>
+              </w:tabs>
+            </w:pPr>
+            <w:proofErr w:type="spellStart"/>
+            <w:r>
+              <w:t>e.ename</w:t>
+            </w:r>
+            <w:proofErr w:type="spellEnd"/>
+            <w:r>
+              <w:t xml:space="preserve"> = </w:t>
+            </w:r>
+            <w:proofErr w:type="spellStart"/>
+            <w:r>
+              <w:t>emp</w:t>
+            </w:r>
+            <w:proofErr w:type="spellEnd"/>
+            <w:r>
+              <w:t>[0][‘</w:t>
+            </w:r>
+            <w:proofErr w:type="spellStart"/>
+            <w:r>
+              <w:t>ename</w:t>
+            </w:r>
+            <w:proofErr w:type="spellEnd"/>
+            <w:r>
+              <w:t>’]</w:t>
+            </w:r>
+          </w:p>
+          <w:p>
+            <w:pPr>
+              <w:tabs>
+                <w:tab w:val="left" w:pos="3570"/>
+              </w:tabs>
+            </w:pPr>
+            <w:proofErr w:type="spellStart"/>
+            <w:r>
+              <w:t>e.sal</w:t>
+            </w:r>
+            <w:proofErr w:type="spellEnd"/>
+            <w:r>
+              <w:t xml:space="preserve"> = 28500</w:t>
+            </w:r>
+          </w:p>
+          <w:p>
+            <w:pPr>
+              <w:tabs>
+                <w:tab w:val="left" w:pos="3570"/>
+              </w:tabs>
+            </w:pPr>
+            <w:proofErr w:type="spellStart"/>
+            <w:r>
+              <w:t>e.save</w:t>
+            </w:r>
+            <w:proofErr w:type="spellEnd"/>
+            <w:r>
+              <w:t>()</w:t>
+            </w:r>
+          </w:p>
+        </w:tc>
+      </w:tr>
+    </w:tbl>
+    <w:p>
+      <w:pPr>
+        <w:tabs>
+          <w:tab w:val="left" w:pos="3570"/>
+        </w:tabs>
+      </w:pPr>
+      <w:proofErr w:type="gramStart"/>
+      <w:r>
+        <w:rPr>
+          <w:b/>
+          <w:sz w:val="24"/>
+        </w:rPr>
+        <w:t>Delete</w:t>
+      </w:r>
+      <w:r>
+        <w:rPr>
+          <w:b/>
+          <w:sz w:val="24"/>
+        </w:rPr>
+        <w:t xml:space="preserve"> :</w:t>
+      </w:r>
+      <w:proofErr w:type="gramEnd"/>
+      <w:r>
+        <w:t xml:space="preserve"> Delete is used to delete record or records from database table.</w:t>
+      </w:r>
+    </w:p>
+    <w:tbl>
+      <w:tblPr>
+        <w:tblW w:w="0" w:type="auto"/>
+        <w:jc w:val="center"/>
+        <w:tblBorders>
+          <w:top w:val="single" w:sz="4" w:space="0" w:color="auto"/>
+          <w:left w:val="single" w:sz="4" w:space="0" w:color="auto"/>
+          <w:bottom w:val="single" w:sz="4" w:space="0" w:color="auto"/>
+          <w:right w:val="single" w:sz="4" w:space="0" w:color="auto"/>
+          <w:insideH w:val="single" w:sz="4" w:space="0" w:color="auto"/>
+          <w:insideV w:val="single" w:sz="4" w:space="0" w:color="auto"/>
+        </w:tblBorders>
+        <w:tblLook w:val="0000" w:firstRow="0" w:lastRow="0" w:firstColumn="0" w:lastColumn="0" w:noHBand="0" w:noVBand="0"/>
+      </w:tblPr>
+      <w:tblGrid>
+        <w:gridCol w:w="5755"/>
+      </w:tblGrid>
+      <w:tr>
+        <w:trPr>
+          <w:trHeight w:val="809"/>
+          <w:jc w:val="center"/>
+        </w:trPr>
+        <w:tc>
+          <w:tcPr>
+            <w:tcW w:w="5755" w:type="dxa"/>
+          </w:tcPr>
+          <w:p>
+            <w:pPr>
+              <w:tabs>
+                <w:tab w:val="left" w:pos="3570"/>
+              </w:tabs>
+            </w:pPr>
+            <w:r>
+              <w:t xml:space="preserve">E = </w:t>
+            </w:r>
+            <w:proofErr w:type="spellStart"/>
+            <w:r>
+              <w:t>Employees.objects.filter</w:t>
+            </w:r>
+            <w:proofErr w:type="spellEnd"/>
+            <w:r>
+              <w:t>(id = 3)</w:t>
+            </w:r>
+          </w:p>
+          <w:p>
+            <w:pPr>
+              <w:tabs>
+                <w:tab w:val="left" w:pos="3570"/>
+              </w:tabs>
+            </w:pPr>
+            <w:proofErr w:type="spellStart"/>
+            <w:r>
+              <w:t>e.delete</w:t>
+            </w:r>
+            <w:proofErr w:type="spellEnd"/>
+            <w:r>
+              <w:t>()</w:t>
+            </w:r>
+          </w:p>
+        </w:tc>
+      </w:tr>
+    </w:tbl>
+    <w:p>
+      <w:pPr>
+        <w:tabs>
+          <w:tab w:val="left" w:pos="3570"/>
+        </w:tabs>
+        <w:rPr>
+          <w:b/>
+          <w:sz w:val="24"/>
+        </w:rPr>
+      </w:pPr>
+      <w:r>
+        <w:rPr>
+          <w:b/>
+          <w:sz w:val="24"/>
+        </w:rPr>
+        <w:t xml:space="preserve">Steps to perform CRUD Operations through </w:t>
+      </w:r>
+      <w:proofErr w:type="gramStart"/>
+      <w:r>
+        <w:rPr>
+          <w:b/>
+          <w:sz w:val="24"/>
+        </w:rPr>
+        <w:t>terminal :</w:t>
+      </w:r>
+      <w:proofErr w:type="gramEnd"/>
+    </w:p>
+    <w:p>
+      <w:pPr>
+        <w:pStyle w:val="ListParagraph"/>
+        <w:numPr>
+          <w:ilvl w:val="0"/>
+          <w:numId w:val="26"/>
+        </w:numPr>
+        <w:tabs>
+          <w:tab w:val="left" w:pos="3570"/>
+        </w:tabs>
+      </w:pPr>
+      <w:r>
+        <w:t>Go to shell prompt (</w:t>
+      </w:r>
+      <w:r>
+        <w:t>python manage.py shell</w:t>
+      </w:r>
+      <w:r>
+        <w:t>).</w:t>
+      </w:r>
+    </w:p>
+    <w:p>
+      <w:pPr>
+        <w:pStyle w:val="ListParagraph"/>
+        <w:numPr>
+          <w:ilvl w:val="0"/>
+          <w:numId w:val="26"/>
+        </w:numPr>
+        <w:tabs>
+          <w:tab w:val="left" w:pos="3570"/>
+        </w:tabs>
+      </w:pPr>
+      <w:r>
+        <w:t>Import created model with name Employee {</w:t>
+      </w:r>
+      <w:r>
+        <w:t xml:space="preserve">from </w:t>
+      </w:r>
+      <w:proofErr w:type="spellStart"/>
+      <w:r>
+        <w:t>dbapp.models</w:t>
+      </w:r>
+      <w:proofErr w:type="spellEnd"/>
+      <w:r>
+        <w:t xml:space="preserve"> import Employee</w:t>
+      </w:r>
+      <w:r>
+        <w:t>}.</w:t>
+      </w:r>
+    </w:p>
+    <w:p>
+      <w:pPr>
+        <w:pStyle w:val="ListParagraph"/>
+        <w:numPr>
+          <w:ilvl w:val="0"/>
+          <w:numId w:val="26"/>
+        </w:numPr>
+        <w:tabs>
+          <w:tab w:val="left" w:pos="3570"/>
+        </w:tabs>
+      </w:pPr>
+      <w:r>
+        <w:t>Store them into a variable {</w:t>
+      </w:r>
+      <w:r>
+        <w:t xml:space="preserve">employee = </w:t>
+      </w:r>
+      <w:proofErr w:type="spellStart"/>
+      <w:proofErr w:type="gramStart"/>
+      <w:r>
+        <w:t>Employee.objects.all</w:t>
+      </w:r>
+      <w:proofErr w:type="spellEnd"/>
+      <w:r>
+        <w:t>(</w:t>
+      </w:r>
+      <w:proofErr w:type="gramEnd"/>
+      <w:r>
+        <w:t>).values()</w:t>
+      </w:r>
+      <w:r>
+        <w:t>}.</w:t>
+      </w:r>
+    </w:p>
+    <w:p>
+      <w:pPr>
+        <w:pStyle w:val="ListParagraph"/>
+        <w:numPr>
+          <w:ilvl w:val="0"/>
+          <w:numId w:val="26"/>
+        </w:numPr>
+        <w:tabs>
+          <w:tab w:val="left" w:pos="3570"/>
+        </w:tabs>
+      </w:pPr>
+      <w:r>
+        <w:lastRenderedPageBreak/>
+        <w:t>Read all records using print statement {</w:t>
+      </w:r>
+      <w:proofErr w:type="gramStart"/>
+      <w:r>
+        <w:t>print(</w:t>
+      </w:r>
+      <w:proofErr w:type="gramEnd"/>
+      <w:r>
+        <w:t>employee)}.</w:t>
+      </w:r>
+    </w:p>
+    <w:p>
+      <w:pPr>
+        <w:pStyle w:val="ListParagraph"/>
+        <w:numPr>
+          <w:ilvl w:val="0"/>
+          <w:numId w:val="26"/>
+        </w:numPr>
+        <w:tabs>
+          <w:tab w:val="left" w:pos="3570"/>
+        </w:tabs>
+      </w:pPr>
+      <w:r>
+        <w:t xml:space="preserve">Create a new record using {employee = </w:t>
+      </w:r>
+      <w:proofErr w:type="gramStart"/>
+      <w:r>
+        <w:t>Employee(</w:t>
+      </w:r>
+      <w:proofErr w:type="spellStart"/>
+      <w:proofErr w:type="gramEnd"/>
+      <w:r>
+        <w:t>eno</w:t>
+      </w:r>
+      <w:proofErr w:type="spellEnd"/>
+      <w:r>
+        <w:t xml:space="preserve"> = 4, </w:t>
+      </w:r>
+      <w:proofErr w:type="spellStart"/>
+      <w:r>
+        <w:t>ename</w:t>
+      </w:r>
+      <w:proofErr w:type="spellEnd"/>
+      <w:r>
+        <w:t xml:space="preserve"> = “</w:t>
+      </w:r>
+      <w:proofErr w:type="spellStart"/>
+      <w:r>
+        <w:t>Nikhlesh</w:t>
+      </w:r>
+      <w:proofErr w:type="spellEnd"/>
+      <w:r>
+        <w:t xml:space="preserve">”, </w:t>
+      </w:r>
+      <w:proofErr w:type="spellStart"/>
+      <w:r>
+        <w:t>esal</w:t>
+      </w:r>
+      <w:proofErr w:type="spellEnd"/>
+      <w:r>
+        <w:t xml:space="preserve"> = 1500)}</w:t>
+      </w:r>
+      <w:r>
+        <w:t>.</w:t>
+      </w:r>
+    </w:p>
+    <w:p>
+      <w:pPr>
+        <w:pStyle w:val="ListParagraph"/>
+        <w:numPr>
+          <w:ilvl w:val="0"/>
+          <w:numId w:val="26"/>
+        </w:numPr>
+        <w:tabs>
+          <w:tab w:val="left" w:pos="3570"/>
+        </w:tabs>
+      </w:pPr>
+      <w:r>
+        <w:t xml:space="preserve">Save created record </w:t>
+      </w:r>
+      <w:proofErr w:type="gramStart"/>
+      <w:r>
+        <w:t>{</w:t>
+      </w:r>
+      <w:r>
+        <w:t xml:space="preserve"> </w:t>
+      </w:r>
+      <w:proofErr w:type="spellStart"/>
+      <w:r>
+        <w:t>employee.save</w:t>
+      </w:r>
+      <w:proofErr w:type="spellEnd"/>
+      <w:proofErr w:type="gramEnd"/>
+      <w:r>
+        <w:t>()}.</w:t>
+      </w:r>
+    </w:p>
+    <w:p>
+      <w:pPr>
+        <w:pStyle w:val="ListParagraph"/>
+        <w:numPr>
+          <w:ilvl w:val="0"/>
+          <w:numId w:val="26"/>
+        </w:numPr>
+        <w:tabs>
+          <w:tab w:val="left" w:pos="3570"/>
+        </w:tabs>
+      </w:pPr>
+      <w:r>
+        <w:t>Read all records using print statement {</w:t>
+      </w:r>
+      <w:proofErr w:type="gramStart"/>
+      <w:r>
+        <w:t>print(</w:t>
+      </w:r>
+      <w:proofErr w:type="gramEnd"/>
+      <w:r>
+        <w:t>employee)}.</w:t>
+      </w:r>
+    </w:p>
+    <w:p>
+      <w:pPr>
+        <w:pStyle w:val="ListParagraph"/>
+        <w:numPr>
+          <w:ilvl w:val="0"/>
+          <w:numId w:val="26"/>
+        </w:numPr>
+        <w:tabs>
+          <w:tab w:val="left" w:pos="3570"/>
+        </w:tabs>
+      </w:pPr>
+      <w:r>
+        <w:t>Delete a record from Employee using {</w:t>
+      </w:r>
+      <w:r>
+        <w:t xml:space="preserve">e = </w:t>
+      </w:r>
+      <w:proofErr w:type="spellStart"/>
+      <w:proofErr w:type="gramStart"/>
+      <w:r>
+        <w:t>Employee.objects.filter</w:t>
+      </w:r>
+      <w:proofErr w:type="spellEnd"/>
+      <w:r>
+        <w:t>(</w:t>
+      </w:r>
+      <w:proofErr w:type="spellStart"/>
+      <w:proofErr w:type="gramEnd"/>
+      <w:r>
+        <w:t>ename</w:t>
+      </w:r>
+      <w:proofErr w:type="spellEnd"/>
+      <w:r>
+        <w:t xml:space="preserve"> = 'Pankaj')</w:t>
+      </w:r>
+      <w:r>
+        <w:t>}.</w:t>
+      </w:r>
+    </w:p>
+    <w:p>
+      <w:pPr>
+        <w:pStyle w:val="ListParagraph"/>
+        <w:numPr>
+          <w:ilvl w:val="0"/>
+          <w:numId w:val="26"/>
+        </w:numPr>
+        <w:tabs>
+          <w:tab w:val="left" w:pos="3570"/>
+        </w:tabs>
+      </w:pPr>
+      <w:r>
+        <w:t>Delete {</w:t>
+      </w:r>
+      <w:proofErr w:type="spellStart"/>
+      <w:proofErr w:type="gramStart"/>
+      <w:r>
+        <w:t>e.delete</w:t>
+      </w:r>
+      <w:proofErr w:type="spellEnd"/>
+      <w:r>
+        <w:t>(</w:t>
+      </w:r>
+      <w:proofErr w:type="gramEnd"/>
+      <w:r>
+        <w:t>)</w:t>
+      </w:r>
+      <w:r>
+        <w:t>}.</w:t>
+      </w:r>
+    </w:p>
+    <w:p>
+      <w:pPr>
+        <w:pStyle w:val="ListParagraph"/>
+        <w:numPr>
+          <w:ilvl w:val="0"/>
+          <w:numId w:val="26"/>
+        </w:numPr>
+        <w:tabs>
+          <w:tab w:val="left" w:pos="3570"/>
+        </w:tabs>
+      </w:pPr>
+      <w:r>
+        <w:t xml:space="preserve">Store them into a variable {employee = </w:t>
+      </w:r>
+      <w:proofErr w:type="spellStart"/>
+      <w:proofErr w:type="gramStart"/>
+      <w:r>
+        <w:t>Employee.objects.all</w:t>
+      </w:r>
+      <w:proofErr w:type="spellEnd"/>
+      <w:r>
+        <w:t>(</w:t>
+      </w:r>
+      <w:proofErr w:type="gramEnd"/>
+      <w:r>
+        <w:t>).values()}.</w:t>
+      </w:r>
+    </w:p>
+    <w:p>
+      <w:pPr>
+        <w:pStyle w:val="ListParagraph"/>
+        <w:numPr>
+          <w:ilvl w:val="0"/>
+          <w:numId w:val="26"/>
+        </w:numPr>
+        <w:tabs>
+          <w:tab w:val="left" w:pos="3570"/>
+        </w:tabs>
+      </w:pPr>
+      <w:r>
+        <w:t>Read all records using print statement {</w:t>
+      </w:r>
+      <w:proofErr w:type="gramStart"/>
+      <w:r>
+        <w:t>print(</w:t>
+      </w:r>
+      <w:proofErr w:type="gramEnd"/>
+      <w:r>
+        <w:t>employee)}.</w:t>
+      </w:r>
+    </w:p>
+    <w:p>
+      <w:pPr>
+        <w:pStyle w:val="ListParagraph"/>
+        <w:numPr>
+          <w:ilvl w:val="0"/>
+          <w:numId w:val="26"/>
+        </w:numPr>
+        <w:tabs>
+          <w:tab w:val="left" w:pos="3570"/>
+        </w:tabs>
+      </w:pPr>
+      <w:r>
+        <w:t>Update this record salary from 300 to 1000 using {</w:t>
+      </w:r>
+      <w:proofErr w:type="spellStart"/>
+      <w:r>
+        <w:t>emp</w:t>
+      </w:r>
+      <w:proofErr w:type="spellEnd"/>
+      <w:r>
+        <w:t xml:space="preserve"> = </w:t>
+      </w:r>
+      <w:proofErr w:type="spellStart"/>
+      <w:proofErr w:type="gramStart"/>
+      <w:r>
+        <w:t>Employee.objects.filter</w:t>
+      </w:r>
+      <w:proofErr w:type="spellEnd"/>
+      <w:r>
+        <w:t>(</w:t>
+      </w:r>
+      <w:proofErr w:type="spellStart"/>
+      <w:proofErr w:type="gramEnd"/>
+      <w:r>
+        <w:t>ename</w:t>
+      </w:r>
+      <w:proofErr w:type="spellEnd"/>
+      <w:r>
+        <w:t xml:space="preserve"> = 'Nikhil </w:t>
+      </w:r>
+      <w:proofErr w:type="spellStart"/>
+      <w:r>
+        <w:t>Vishwakarma</w:t>
+      </w:r>
+      <w:proofErr w:type="spellEnd"/>
+      <w:r>
+        <w:t>').values()</w:t>
+      </w:r>
+      <w:r>
+        <w:t>}.</w:t>
+      </w:r>
+    </w:p>
+    <w:p>
+      <w:pPr>
+        <w:pStyle w:val="ListParagraph"/>
+        <w:numPr>
+          <w:ilvl w:val="0"/>
+          <w:numId w:val="26"/>
+        </w:numPr>
+        <w:tabs>
+          <w:tab w:val="left" w:pos="3570"/>
+        </w:tabs>
+      </w:pPr>
+      <w:r>
+        <w:t xml:space="preserve"> e = Employee()</w:t>
+      </w:r>
+    </w:p>
+    <w:p>
+      <w:pPr>
+        <w:pStyle w:val="ListParagraph"/>
+        <w:numPr>
+          <w:ilvl w:val="0"/>
+          <w:numId w:val="26"/>
+        </w:numPr>
+        <w:tabs>
+          <w:tab w:val="left" w:pos="3570"/>
+        </w:tabs>
+      </w:pPr>
+      <w:r>
+        <w:t xml:space="preserve">&gt;&gt;&gt; e.id = </w:t>
+      </w:r>
+      <w:proofErr w:type="spellStart"/>
+      <w:r>
+        <w:t>emp</w:t>
+      </w:r>
+      <w:proofErr w:type="spellEnd"/>
+      <w:r>
+        <w:t>[0]['id']</w:t>
+      </w:r>
+    </w:p>
+    <w:p>
+      <w:pPr>
+        <w:pStyle w:val="ListParagraph"/>
+        <w:numPr>
+          <w:ilvl w:val="0"/>
+          <w:numId w:val="26"/>
+        </w:numPr>
+        <w:tabs>
+          <w:tab w:val="left" w:pos="3570"/>
+        </w:tabs>
+      </w:pPr>
+      <w:r>
+        <w:t xml:space="preserve">&gt;&gt;&gt; </w:t>
+      </w:r>
+      <w:proofErr w:type="spellStart"/>
+      <w:r>
+        <w:t>e.eno</w:t>
+      </w:r>
+      <w:proofErr w:type="spellEnd"/>
+      <w:r>
+        <w:t xml:space="preserve"> = </w:t>
+      </w:r>
+      <w:proofErr w:type="spellStart"/>
+      <w:r>
+        <w:t>emp</w:t>
+      </w:r>
+      <w:proofErr w:type="spellEnd"/>
+      <w:r>
+        <w:t>[0]['</w:t>
+      </w:r>
+      <w:proofErr w:type="spellStart"/>
+      <w:r>
+        <w:t>eno</w:t>
+      </w:r>
+      <w:proofErr w:type="spellEnd"/>
+      <w:r>
+        <w:t>']</w:t>
+      </w:r>
+    </w:p>
+    <w:p>
+      <w:pPr>
+        <w:pStyle w:val="ListParagraph"/>
+        <w:numPr>
+          <w:ilvl w:val="0"/>
+          <w:numId w:val="26"/>
+        </w:numPr>
+        <w:tabs>
+          <w:tab w:val="left" w:pos="3570"/>
+        </w:tabs>
+      </w:pPr>
+      <w:r>
+        <w:t xml:space="preserve">&gt;&gt;&gt; </w:t>
+      </w:r>
+      <w:proofErr w:type="spellStart"/>
+      <w:r>
+        <w:t>e.ename</w:t>
+      </w:r>
+      <w:proofErr w:type="spellEnd"/>
+      <w:r>
+        <w:t xml:space="preserve"> = </w:t>
+      </w:r>
+      <w:proofErr w:type="spellStart"/>
+      <w:r>
+        <w:t>emp</w:t>
+      </w:r>
+      <w:proofErr w:type="spellEnd"/>
+      <w:r>
+        <w:t>[0]['</w:t>
+      </w:r>
+      <w:proofErr w:type="spellStart"/>
+      <w:r>
+        <w:t>ename</w:t>
+      </w:r>
+      <w:proofErr w:type="spellEnd"/>
+      <w:r>
+        <w:t>']</w:t>
+      </w:r>
+    </w:p>
+    <w:p>
+      <w:pPr>
+        <w:pStyle w:val="ListParagraph"/>
+        <w:numPr>
+          <w:ilvl w:val="0"/>
+          <w:numId w:val="26"/>
+        </w:numPr>
+        <w:tabs>
+          <w:tab w:val="left" w:pos="3570"/>
+        </w:tabs>
+      </w:pPr>
+      <w:proofErr w:type="spellStart"/>
+      <w:r>
+        <w:t>e.esal</w:t>
+      </w:r>
+      <w:proofErr w:type="spellEnd"/>
+      <w:r>
+        <w:t xml:space="preserve"> = 1000</w:t>
+      </w:r>
+    </w:p>
+    <w:p>
+      <w:pPr>
+        <w:pStyle w:val="ListParagraph"/>
+        <w:numPr>
+          <w:ilvl w:val="0"/>
+          <w:numId w:val="26"/>
+        </w:numPr>
+        <w:tabs>
+          <w:tab w:val="left" w:pos="3570"/>
+        </w:tabs>
+      </w:pPr>
+      <w:proofErr w:type="spellStart"/>
+      <w:r>
+        <w:t>e.save</w:t>
+      </w:r>
+      <w:proofErr w:type="spellEnd"/>
+      <w:r>
+        <w:t>()</w:t>
+      </w:r>
+    </w:p>
+    <w:p>
+      <w:pPr>
+        <w:pStyle w:val="ListParagraph"/>
+        <w:numPr>
+          <w:ilvl w:val="0"/>
+          <w:numId w:val="26"/>
+        </w:numPr>
+        <w:tabs>
+          <w:tab w:val="left" w:pos="3570"/>
+        </w:tabs>
+      </w:pPr>
+      <w:r>
+        <w:t xml:space="preserve">Store them into a variable {employee = </w:t>
+      </w:r>
+      <w:proofErr w:type="spellStart"/>
+      <w:proofErr w:type="gramStart"/>
+      <w:r>
+        <w:t>Employee.objects.all</w:t>
+      </w:r>
+      <w:proofErr w:type="spellEnd"/>
+      <w:r>
+        <w:t>(</w:t>
+      </w:r>
+      <w:proofErr w:type="gramEnd"/>
+      <w:r>
+        <w:t>).values()}.</w:t>
+      </w:r>
+    </w:p>
+    <w:p>
+      <w:pPr>
+        <w:pStyle w:val="ListParagraph"/>
+        <w:numPr>
+          <w:ilvl w:val="0"/>
+          <w:numId w:val="26"/>
+        </w:numPr>
+        <w:tabs>
+          <w:tab w:val="left" w:pos="3570"/>
+        </w:tabs>
+      </w:pPr>
+      <w:r>
+        <w:t>Print the result after update using {</w:t>
+      </w:r>
       <w:bookmarkStart w:id="0" w:name="_GoBack"/>
       <w:bookmarkEnd w:id="0"/>
-    </w:p>
-    <w:p>
-      <w:pPr>
-        <w:tabs>
-          <w:tab w:val="left" w:pos="3570"/>
-        </w:tabs>
-      </w:pPr>
-    </w:p>
-    <w:p>
-      <w:pPr>
-        <w:tabs>
-          <w:tab w:val="left" w:pos="3570"/>
-        </w:tabs>
-      </w:pPr>
-    </w:p>
-    <w:p>
-      <w:pPr>
-        <w:tabs>
-          <w:tab w:val="left" w:pos="3570"/>
-        </w:tabs>
-        <w:rPr>
-          <w:b/>
-          <w:sz w:val="24"/>
-        </w:rPr>
-      </w:pPr>
+      <w:r>
+        <w:t>print(employee)}.</w:t>
+      </w:r>
     </w:p>
     <w:sectPr>
-      <w:headerReference w:type="default" r:id="rId13"/>
+      <w:headerReference w:type="default" r:id="rId15"/>
       <w:pgSz w:w="12240" w:h="15840"/>
       <w:pgMar w:top="1440" w:right="1440" w:bottom="1440" w:left="1440" w:header="720" w:footer="720" w:gutter="0"/>
       <w:cols w:space="720"/>
@@ -5342,6 +7372,119 @@
     </w:lvl>
   </w:abstractNum>
   <w:abstractNum w:abstractNumId="13" w15:restartNumberingAfterBreak="0">
+    <w:nsid w:val="300F7C9C"/>
+    <w:multiLevelType w:val="hybridMultilevel"/>
+    <w:tmpl w:val="A52281C8"/>
+    <w:lvl w:ilvl="0" w:tplc="04090001">
+      <w:start w:val="1"/>
+      <w:numFmt w:val="bullet"/>
+      <w:lvlText w:val=""/>
+      <w:lvlJc w:val="left"/>
+      <w:pPr>
+        <w:ind w:left="720" w:hanging="360"/>
+      </w:pPr>
+      <w:rPr>
+        <w:rFonts w:ascii="Symbol" w:hAnsi="Symbol" w:hint="default"/>
+      </w:rPr>
+    </w:lvl>
+    <w:lvl w:ilvl="1" w:tplc="04090003" w:tentative="1">
+      <w:start w:val="1"/>
+      <w:numFmt w:val="bullet"/>
+      <w:lvlText w:val="o"/>
+      <w:lvlJc w:val="left"/>
+      <w:pPr>
+        <w:ind w:left="1440" w:hanging="360"/>
+      </w:pPr>
+      <w:rPr>
+        <w:rFonts w:ascii="Courier New" w:hAnsi="Courier New" w:cs="Courier New" w:hint="default"/>
+      </w:rPr>
+    </w:lvl>
+    <w:lvl w:ilvl="2" w:tplc="04090005" w:tentative="1">
+      <w:start w:val="1"/>
+      <w:numFmt w:val="bullet"/>
+      <w:lvlText w:val=""/>
+      <w:lvlJc w:val="left"/>
+      <w:pPr>
+        <w:ind w:left="2160" w:hanging="360"/>
+      </w:pPr>
+      <w:rPr>
+        <w:rFonts w:ascii="Wingdings" w:hAnsi="Wingdings" w:hint="default"/>
+      </w:rPr>
+    </w:lvl>
+    <w:lvl w:ilvl="3" w:tplc="04090001" w:tentative="1">
+      <w:start w:val="1"/>
+      <w:numFmt w:val="bullet"/>
+      <w:lvlText w:val=""/>
+      <w:lvlJc w:val="left"/>
+      <w:pPr>
+        <w:ind w:left="2880" w:hanging="360"/>
+      </w:pPr>
+      <w:rPr>
+        <w:rFonts w:ascii="Symbol" w:hAnsi="Symbol" w:hint="default"/>
+      </w:rPr>
+    </w:lvl>
+    <w:lvl w:ilvl="4" w:tplc="04090003" w:tentative="1">
+      <w:start w:val="1"/>
+      <w:numFmt w:val="bullet"/>
+      <w:lvlText w:val="o"/>
+      <w:lvlJc w:val="left"/>
+      <w:pPr>
+        <w:ind w:left="3600" w:hanging="360"/>
+      </w:pPr>
+      <w:rPr>
+        <w:rFonts w:ascii="Courier New" w:hAnsi="Courier New" w:cs="Courier New" w:hint="default"/>
+      </w:rPr>
+    </w:lvl>
+    <w:lvl w:ilvl="5" w:tplc="04090005" w:tentative="1">
+      <w:start w:val="1"/>
+      <w:numFmt w:val="bullet"/>
+      <w:lvlText w:val=""/>
+      <w:lvlJc w:val="left"/>
+      <w:pPr>
+        <w:ind w:left="4320" w:hanging="360"/>
+      </w:pPr>
+      <w:rPr>
+        <w:rFonts w:ascii="Wingdings" w:hAnsi="Wingdings" w:hint="default"/>
+      </w:rPr>
+    </w:lvl>
+    <w:lvl w:ilvl="6" w:tplc="04090001" w:tentative="1">
+      <w:start w:val="1"/>
+      <w:numFmt w:val="bullet"/>
+      <w:lvlText w:val=""/>
+      <w:lvlJc w:val="left"/>
+      <w:pPr>
+        <w:ind w:left="5040" w:hanging="360"/>
+      </w:pPr>
+      <w:rPr>
+        <w:rFonts w:ascii="Symbol" w:hAnsi="Symbol" w:hint="default"/>
+      </w:rPr>
+    </w:lvl>
+    <w:lvl w:ilvl="7" w:tplc="04090003" w:tentative="1">
+      <w:start w:val="1"/>
+      <w:numFmt w:val="bullet"/>
+      <w:lvlText w:val="o"/>
+      <w:lvlJc w:val="left"/>
+      <w:pPr>
+        <w:ind w:left="5760" w:hanging="360"/>
+      </w:pPr>
+      <w:rPr>
+        <w:rFonts w:ascii="Courier New" w:hAnsi="Courier New" w:cs="Courier New" w:hint="default"/>
+      </w:rPr>
+    </w:lvl>
+    <w:lvl w:ilvl="8" w:tplc="04090005" w:tentative="1">
+      <w:start w:val="1"/>
+      <w:numFmt w:val="bullet"/>
+      <w:lvlText w:val=""/>
+      <w:lvlJc w:val="left"/>
+      <w:pPr>
+        <w:ind w:left="6480" w:hanging="360"/>
+      </w:pPr>
+      <w:rPr>
+        <w:rFonts w:ascii="Wingdings" w:hAnsi="Wingdings" w:hint="default"/>
+      </w:rPr>
+    </w:lvl>
+  </w:abstractNum>
+  <w:abstractNum w:abstractNumId="14" w15:restartNumberingAfterBreak="0">
     <w:nsid w:val="37AC051A"/>
     <w:multiLevelType w:val="hybridMultilevel"/>
     <w:tmpl w:val="BD7839C6"/>
@@ -5427,7 +7570,7 @@
       </w:pPr>
     </w:lvl>
   </w:abstractNum>
-  <w:abstractNum w:abstractNumId="14" w15:restartNumberingAfterBreak="0">
+  <w:abstractNum w:abstractNumId="15" w15:restartNumberingAfterBreak="0">
     <w:nsid w:val="3EE35AB0"/>
     <w:multiLevelType w:val="hybridMultilevel"/>
     <w:tmpl w:val="9ABA6A18"/>
@@ -5540,7 +7683,7 @@
       </w:rPr>
     </w:lvl>
   </w:abstractNum>
-  <w:abstractNum w:abstractNumId="15" w15:restartNumberingAfterBreak="0">
+  <w:abstractNum w:abstractNumId="16" w15:restartNumberingAfterBreak="0">
     <w:nsid w:val="410F0BC7"/>
     <w:multiLevelType w:val="hybridMultilevel"/>
     <w:tmpl w:val="082A8848"/>
@@ -5653,7 +7796,7 @@
       </w:rPr>
     </w:lvl>
   </w:abstractNum>
-  <w:abstractNum w:abstractNumId="16" w15:restartNumberingAfterBreak="0">
+  <w:abstractNum w:abstractNumId="17" w15:restartNumberingAfterBreak="0">
     <w:nsid w:val="47D916C7"/>
     <w:multiLevelType w:val="hybridMultilevel"/>
     <w:tmpl w:val="0B285418"/>
@@ -5766,7 +7909,7 @@
       </w:rPr>
     </w:lvl>
   </w:abstractNum>
-  <w:abstractNum w:abstractNumId="17" w15:restartNumberingAfterBreak="0">
+  <w:abstractNum w:abstractNumId="18" w15:restartNumberingAfterBreak="0">
     <w:nsid w:val="4D1C7AB0"/>
     <w:multiLevelType w:val="hybridMultilevel"/>
     <w:tmpl w:val="0AE657AC"/>
@@ -5879,7 +8022,7 @@
       </w:rPr>
     </w:lvl>
   </w:abstractNum>
-  <w:abstractNum w:abstractNumId="18" w15:restartNumberingAfterBreak="0">
+  <w:abstractNum w:abstractNumId="19" w15:restartNumberingAfterBreak="0">
     <w:nsid w:val="500D36F1"/>
     <w:multiLevelType w:val="hybridMultilevel"/>
     <w:tmpl w:val="EC8404E8"/>
@@ -5965,7 +8108,7 @@
       </w:pPr>
     </w:lvl>
   </w:abstractNum>
-  <w:abstractNum w:abstractNumId="19" w15:restartNumberingAfterBreak="0">
+  <w:abstractNum w:abstractNumId="20" w15:restartNumberingAfterBreak="0">
     <w:nsid w:val="524A14D2"/>
     <w:multiLevelType w:val="hybridMultilevel"/>
     <w:tmpl w:val="435444C8"/>
@@ -6078,7 +8221,7 @@
       </w:rPr>
     </w:lvl>
   </w:abstractNum>
-  <w:abstractNum w:abstractNumId="20" w15:restartNumberingAfterBreak="0">
+  <w:abstractNum w:abstractNumId="21" w15:restartNumberingAfterBreak="0">
     <w:nsid w:val="53787104"/>
     <w:multiLevelType w:val="hybridMultilevel"/>
     <w:tmpl w:val="DD3E215A"/>
@@ -6191,7 +8334,7 @@
       </w:rPr>
     </w:lvl>
   </w:abstractNum>
-  <w:abstractNum w:abstractNumId="21" w15:restartNumberingAfterBreak="0">
+  <w:abstractNum w:abstractNumId="22" w15:restartNumberingAfterBreak="0">
     <w:nsid w:val="5AD307EF"/>
     <w:multiLevelType w:val="hybridMultilevel"/>
     <w:tmpl w:val="0DDC0396"/>
@@ -6304,7 +8447,7 @@
       </w:rPr>
     </w:lvl>
   </w:abstractNum>
-  <w:abstractNum w:abstractNumId="22" w15:restartNumberingAfterBreak="0">
+  <w:abstractNum w:abstractNumId="23" w15:restartNumberingAfterBreak="0">
     <w:nsid w:val="75A81243"/>
     <w:multiLevelType w:val="hybridMultilevel"/>
     <w:tmpl w:val="AB80F40A"/>
@@ -6417,7 +8560,7 @@
       </w:rPr>
     </w:lvl>
   </w:abstractNum>
-  <w:abstractNum w:abstractNumId="23" w15:restartNumberingAfterBreak="0">
+  <w:abstractNum w:abstractNumId="24" w15:restartNumberingAfterBreak="0">
     <w:nsid w:val="77A4327D"/>
     <w:multiLevelType w:val="hybridMultilevel"/>
     <w:tmpl w:val="BD7839C6"/>
@@ -6503,7 +8646,7 @@
       </w:pPr>
     </w:lvl>
   </w:abstractNum>
-  <w:abstractNum w:abstractNumId="24" w15:restartNumberingAfterBreak="0">
+  <w:abstractNum w:abstractNumId="25" w15:restartNumberingAfterBreak="0">
     <w:nsid w:val="7D91047B"/>
     <w:multiLevelType w:val="hybridMultilevel"/>
     <w:tmpl w:val="3DF2B7AC"/>
@@ -6593,31 +8736,31 @@
     <w:abstractNumId w:val="10"/>
   </w:num>
   <w:num w:numId="2">
-    <w:abstractNumId w:val="19"/>
+    <w:abstractNumId w:val="20"/>
   </w:num>
   <w:num w:numId="3">
-    <w:abstractNumId w:val="17"/>
+    <w:abstractNumId w:val="18"/>
   </w:num>
   <w:num w:numId="4">
-    <w:abstractNumId w:val="14"/>
+    <w:abstractNumId w:val="15"/>
   </w:num>
   <w:num w:numId="5">
-    <w:abstractNumId w:val="22"/>
+    <w:abstractNumId w:val="23"/>
   </w:num>
   <w:num w:numId="6">
     <w:abstractNumId w:val="9"/>
   </w:num>
   <w:num w:numId="7">
-    <w:abstractNumId w:val="16"/>
+    <w:abstractNumId w:val="17"/>
   </w:num>
   <w:num w:numId="8">
     <w:abstractNumId w:val="11"/>
   </w:num>
   <w:num w:numId="9">
-    <w:abstractNumId w:val="23"/>
+    <w:abstractNumId w:val="24"/>
   </w:num>
   <w:num w:numId="10">
-    <w:abstractNumId w:val="15"/>
+    <w:abstractNumId w:val="16"/>
   </w:num>
   <w:num w:numId="11">
     <w:abstractNumId w:val="2"/>
@@ -6632,7 +8775,7 @@
     <w:abstractNumId w:val="5"/>
   </w:num>
   <w:num w:numId="15">
-    <w:abstractNumId w:val="21"/>
+    <w:abstractNumId w:val="22"/>
   </w:num>
   <w:num w:numId="16">
     <w:abstractNumId w:val="3"/>
@@ -6641,7 +8784,7 @@
     <w:abstractNumId w:val="6"/>
   </w:num>
   <w:num w:numId="18">
-    <w:abstractNumId w:val="13"/>
+    <w:abstractNumId w:val="14"/>
   </w:num>
   <w:num w:numId="19">
     <w:abstractNumId w:val="7"/>
@@ -6650,7 +8793,7 @@
     <w:abstractNumId w:val="4"/>
   </w:num>
   <w:num w:numId="21">
-    <w:abstractNumId w:val="20"/>
+    <w:abstractNumId w:val="21"/>
   </w:num>
   <w:num w:numId="22">
     <w:abstractNumId w:val="8"/>
@@ -6659,10 +8802,13 @@
     <w:abstractNumId w:val="12"/>
   </w:num>
   <w:num w:numId="24">
-    <w:abstractNumId w:val="18"/>
+    <w:abstractNumId w:val="19"/>
   </w:num>
   <w:num w:numId="25">
-    <w:abstractNumId w:val="24"/>
+    <w:abstractNumId w:val="25"/>
+  </w:num>
+  <w:num w:numId="26">
+    <w:abstractNumId w:val="13"/>
   </w:num>
 </w:numbering>
 </file>
